--- a/www/chapters/OT13100-comp.docx
+++ b/www/chapters/OT13100-comp.docx
@@ -11,7 +11,7 @@
       <w:r>
         <w:t>HMRC - OT13100 -</w:t>
       </w:r>
-      <w:ins w:id="1" w:author="Comparison" w:date="2019-10-24T23:09:00Z">
+      <w:ins w:id="1" w:author="Comparison" w:date="2019-10-30T18:01:00Z">
         <w:r>
           <w:t xml:space="preserve"> PRT: Expenditure:</w:t>
         </w:r>
@@ -34,7 +34,7 @@
       <w:r>
         <w:t xml:space="preserve">OT13110    </w:t>
       </w:r>
-      <w:del w:id="2" w:author="Comparison" w:date="2019-10-24T23:09:00Z">
+      <w:del w:id="2" w:author="Comparison" w:date="2019-10-30T18:01:00Z">
         <w:r>
           <w:delText xml:space="preserve">PRT: Expenditure: Spreading Elections - </w:delText>
         </w:r>
@@ -47,7 +47,7 @@
       <w:r>
         <w:t xml:space="preserve">OT13120    </w:t>
       </w:r>
-      <w:del w:id="3" w:author="Comparison" w:date="2019-10-24T23:09:00Z">
+      <w:del w:id="3" w:author="Comparison" w:date="2019-10-30T18:01:00Z">
         <w:r>
           <w:delText xml:space="preserve">PRT: Expenditure: Spreading Elections - </w:delText>
         </w:r>
@@ -63,7 +63,7 @@
       <w:r>
         <w:t xml:space="preserve">OT13130    </w:t>
       </w:r>
-      <w:del w:id="4" w:author="Comparison" w:date="2019-10-24T23:09:00Z">
+      <w:del w:id="4" w:author="Comparison" w:date="2019-10-30T18:01:00Z">
         <w:r>
           <w:delText xml:space="preserve">PRT: Expenditure: Spreading Elections, OTA75\SCH3\PARAS 9-10 - </w:delText>
         </w:r>
@@ -76,7 +76,7 @@
       <w:r>
         <w:t xml:space="preserve">OT13140    </w:t>
       </w:r>
-      <w:del w:id="5" w:author="Comparison" w:date="2019-10-24T23:09:00Z">
+      <w:del w:id="5" w:author="Comparison" w:date="2019-10-30T18:01:00Z">
         <w:r>
           <w:delText xml:space="preserve">PRT: Expenditure: Spreading Elections - </w:delText>
         </w:r>
@@ -89,7 +89,7 @@
       <w:r>
         <w:t xml:space="preserve">OT13150    </w:t>
       </w:r>
-      <w:del w:id="6" w:author="Comparison" w:date="2019-10-24T23:09:00Z">
+      <w:del w:id="6" w:author="Comparison" w:date="2019-10-30T18:01:00Z">
         <w:r>
           <w:delText>PRT: Expenditure: Sp</w:delText>
         </w:r>
@@ -105,7 +105,7 @@
       <w:r>
         <w:t xml:space="preserve">OT13160    </w:t>
       </w:r>
-      <w:del w:id="7" w:author="Comparison" w:date="2019-10-24T23:09:00Z">
+      <w:del w:id="7" w:author="Comparison" w:date="2019-10-30T18:01:00Z">
         <w:r>
           <w:delText xml:space="preserve">PRT: Expenditure: Spreading Elections - </w:delText>
         </w:r>
@@ -118,7 +118,7 @@
       <w:r>
         <w:t xml:space="preserve">OT13170    </w:t>
       </w:r>
-      <w:del w:id="8" w:author="Comparison" w:date="2019-10-24T23:09:00Z">
+      <w:del w:id="8" w:author="Comparison" w:date="2019-10-30T18:01:00Z">
         <w:r>
           <w:delText xml:space="preserve">PRT: Expenditure: Spreading Elections - </w:delText>
         </w:r>
@@ -131,7 +131,7 @@
       <w:r>
         <w:t xml:space="preserve">OT13180    </w:t>
       </w:r>
-      <w:del w:id="9" w:author="Comparison" w:date="2019-10-24T23:09:00Z">
+      <w:del w:id="9" w:author="Comparison" w:date="2019-10-30T18:01:00Z">
         <w:r>
           <w:delText>PRT: Expenditure: Spreading El</w:delText>
         </w:r>
@@ -11754,7 +11754,7 @@
     <w:hidden/>
     <w:uiPriority w:val="99"/>
     <w:semiHidden/>
-    <w:rsid w:val="00EE6263"/>
+    <w:rsid w:val="00293AA5"/>
     <w:pPr>
       <w:spacing w:after="0" w:line="240" w:lineRule="auto"/>
     </w:pPr>
@@ -11766,7 +11766,7 @@
     <w:uiPriority w:val="99"/>
     <w:semiHidden/>
     <w:unhideWhenUsed/>
-    <w:rsid w:val="00EE6263"/>
+    <w:rsid w:val="00293AA5"/>
     <w:pPr>
       <w:spacing w:after="0" w:line="240" w:lineRule="auto"/>
     </w:pPr>
@@ -11782,7 +11782,7 @@
     <w:link w:val="BalloonText"/>
     <w:uiPriority w:val="99"/>
     <w:semiHidden/>
-    <w:rsid w:val="00EE6263"/>
+    <w:rsid w:val="00293AA5"/>
     <w:rPr>
       <w:rFonts w:ascii="Segoe UI" w:hAnsi="Segoe UI" w:cs="Segoe UI"/>
       <w:sz w:val="18"/>
@@ -12117,7 +12117,7 @@
 </file>
 
 <file path=customXml/itemProps1.xml><?xml version="1.0" encoding="utf-8"?>
-<ds:datastoreItem xmlns:ds="http://schemas.openxmlformats.org/officeDocument/2006/customXml" ds:itemID="{9ACC86D1-6E27-4643-8298-07488C744C6C}">
+<ds:datastoreItem xmlns:ds="http://schemas.openxmlformats.org/officeDocument/2006/customXml" ds:itemID="{44EB9E7B-A326-4125-AD57-4D9EF1BF8A7E}">
   <ds:schemaRefs>
     <ds:schemaRef ds:uri="http://schemas.openxmlformats.org/officeDocument/2006/bibliography"/>
   </ds:schemaRefs>
